--- a/sbe2/HW/hw3/sbe2hw3exp2.docx
+++ b/sbe2/HW/hw3/sbe2hw3exp2.docx
@@ -7,7 +7,7 @@
         <w:pStyle w:val="Heading1"/>
       </w:pPr>
       <w:r>
-        <w:t>SBE II: Homework 2</w:t>
+        <w:t>SBE II: Homework 3</w:t>
       </w:r>
     </w:p>
     <w:p>
@@ -23,197 +23,559 @@
     </w:p>
     <w:p/>
     <w:p>
-      <w:r>
-        <w:t xml:space="preserve">Attached as a code submission is the MATLAB script designed to produce </w:t>
-      </w:r>
-      <w:r>
-        <w:t xml:space="preserve">the </w:t>
-      </w:r>
-      <w:r>
-        <w:t>normalized differential respo</w:t>
-      </w:r>
-      <w:bookmarkStart w:id="0" w:name="_GoBack"/>
-      <w:bookmarkEnd w:id="0"/>
-      <w:r>
-        <w:t>nse of the CNS neuron, S</w:t>
-      </w:r>
-      <w:r>
-        <w:t xml:space="preserve">, </w:t>
-      </w:r>
-      <w:r>
-        <w:t>for fixed x and varying</w:t>
-      </w:r>
-      <w:r>
-        <w:t xml:space="preserve"> d.</w:t>
-      </w:r>
-    </w:p>
-    <w:p/>
-    <w:p>
-      <w:r>
-        <w:t xml:space="preserve">Shown in Figure 1 </w:t>
-      </w:r>
-      <w:r>
-        <w:t xml:space="preserve">is the value of relative resolution of the CNS neurons, </w:t>
+      <w:pPr>
+        <w:jc w:val="both"/>
+      </w:pPr>
+      <w:r>
+        <w:t xml:space="preserve">In order to estimate </w:t>
       </w:r>
       <m:oMath>
         <m:r>
           <w:rPr>
             <w:rFonts w:ascii="Cambria Math" w:hAnsi="Cambria Math"/>
           </w:rPr>
-          <m:t>S</m:t>
+          <m:t>ϵ</m:t>
         </m:r>
       </m:oMath>
       <w:r>
-        <w:t>, which is dependent on the distribution width of each independent neuron. We can see that this value</w:t>
-      </w:r>
-      <w:r>
-        <w:t xml:space="preserve"> </w:t>
-      </w:r>
-      <w:r>
-        <w:t xml:space="preserve">saturates at approximately a value of </w:t>
+        <w:t xml:space="preserve">, we recognize the relationship of exponential decay in the Calcium concentration waveform in the provided figure. Between potential spikes, we assert that current </w:t>
+      </w:r>
+      <m:oMath>
+        <m:sSub>
+          <m:sSubPr>
+            <m:ctrlPr>
+              <w:rPr>
+                <w:rFonts w:ascii="Cambria Math" w:hAnsi="Cambria Math"/>
+                <w:i/>
+              </w:rPr>
+            </m:ctrlPr>
+          </m:sSubPr>
+          <m:e>
+            <m:r>
+              <w:rPr>
+                <w:rFonts w:ascii="Cambria Math" w:hAnsi="Cambria Math"/>
+              </w:rPr>
+              <m:t>I</m:t>
+            </m:r>
+          </m:e>
+          <m:sub>
+            <m:r>
+              <w:rPr>
+                <w:rFonts w:ascii="Cambria Math" w:hAnsi="Cambria Math"/>
+              </w:rPr>
+              <m:t>Ca</m:t>
+            </m:r>
+          </m:sub>
+        </m:sSub>
+        <m:r>
+          <w:rPr>
+            <w:rFonts w:ascii="Cambria Math" w:hAnsi="Cambria Math"/>
+          </w:rPr>
+          <m:t>=0</m:t>
+        </m:r>
+      </m:oMath>
+      <w:r>
+        <w:t xml:space="preserve">, which eliminates concern for the parameter value of </w:t>
       </w:r>
       <m:oMath>
         <m:r>
           <w:rPr>
             <w:rFonts w:ascii="Cambria Math" w:hAnsi="Cambria Math"/>
           </w:rPr>
-          <m:t>d=10</m:t>
+          <m:t>μ</m:t>
         </m:r>
       </m:oMath>
       <w:r>
-        <w:t>.</w:t>
-      </w:r>
-    </w:p>
-    <w:p/>
-    <w:p>
-      <w:r>
-        <w:t xml:space="preserve">We can see from this data, that when our sensitivity is saturated (i.e. </w:t>
+        <w:t xml:space="preserve"> in this case.</w:t>
+      </w:r>
+    </w:p>
+    <w:p>
+      <w:pPr>
+        <w:jc w:val="both"/>
+      </w:pPr>
+    </w:p>
+    <w:p>
+      <w:pPr>
+        <w:jc w:val="both"/>
+      </w:pPr>
+      <w:r>
+        <w:t>The relationship of exponential decay is as follows:</w:t>
+      </w:r>
+    </w:p>
+    <w:p>
+      <w:pPr>
+        <w:jc w:val="both"/>
+      </w:pPr>
+    </w:p>
+    <w:p>
+      <w:pPr>
+        <w:jc w:val="both"/>
+      </w:pPr>
+      <m:oMathPara>
+        <m:oMath>
+          <m:r>
+            <w:rPr>
+              <w:rFonts w:ascii="Cambria Math" w:hAnsi="Cambria Math"/>
+            </w:rPr>
+            <m:t>Ca=C</m:t>
+          </m:r>
+          <m:sSub>
+            <m:sSubPr>
+              <m:ctrlPr>
+                <w:rPr>
+                  <w:rFonts w:ascii="Cambria Math" w:hAnsi="Cambria Math"/>
+                  <w:i/>
+                </w:rPr>
+              </m:ctrlPr>
+            </m:sSubPr>
+            <m:e>
+              <m:r>
+                <w:rPr>
+                  <w:rFonts w:ascii="Cambria Math" w:hAnsi="Cambria Math"/>
+                </w:rPr>
+                <m:t>a</m:t>
+              </m:r>
+            </m:e>
+            <m:sub>
+              <m:r>
+                <w:rPr>
+                  <w:rFonts w:ascii="Cambria Math" w:hAnsi="Cambria Math"/>
+                </w:rPr>
+                <m:t>0</m:t>
+              </m:r>
+            </m:sub>
+          </m:sSub>
+          <m:sSup>
+            <m:sSupPr>
+              <m:ctrlPr>
+                <w:rPr>
+                  <w:rFonts w:ascii="Cambria Math" w:hAnsi="Cambria Math"/>
+                  <w:i/>
+                </w:rPr>
+              </m:ctrlPr>
+            </m:sSupPr>
+            <m:e>
+              <m:r>
+                <w:rPr>
+                  <w:rFonts w:ascii="Cambria Math" w:hAnsi="Cambria Math"/>
+                </w:rPr>
+                <m:t>e</m:t>
+              </m:r>
+            </m:e>
+            <m:sup>
+              <m:r>
+                <w:rPr>
+                  <w:rFonts w:ascii="Cambria Math" w:hAnsi="Cambria Math"/>
+                </w:rPr>
+                <m:t>-ϵ(t-</m:t>
+              </m:r>
+              <m:sSub>
+                <m:sSubPr>
+                  <m:ctrlPr>
+                    <w:rPr>
+                      <w:rFonts w:ascii="Cambria Math" w:hAnsi="Cambria Math"/>
+                      <w:i/>
+                    </w:rPr>
+                  </m:ctrlPr>
+                </m:sSubPr>
+                <m:e>
+                  <m:r>
+                    <w:rPr>
+                      <w:rFonts w:ascii="Cambria Math" w:hAnsi="Cambria Math"/>
+                    </w:rPr>
+                    <m:t>t</m:t>
+                  </m:r>
+                </m:e>
+                <m:sub>
+                  <m:r>
+                    <w:rPr>
+                      <w:rFonts w:ascii="Cambria Math" w:hAnsi="Cambria Math"/>
+                    </w:rPr>
+                    <m:t>0</m:t>
+                  </m:r>
+                </m:sub>
+              </m:sSub>
+              <m:r>
+                <w:rPr>
+                  <w:rFonts w:ascii="Cambria Math" w:hAnsi="Cambria Math"/>
+                </w:rPr>
+                <m:t>)</m:t>
+              </m:r>
+            </m:sup>
+          </m:sSup>
+        </m:oMath>
+      </m:oMathPara>
+    </w:p>
+    <w:p>
+      <w:pPr>
+        <w:jc w:val="both"/>
+      </w:pPr>
+    </w:p>
+    <w:p>
+      <w:pPr>
+        <w:jc w:val="both"/>
+      </w:pPr>
+      <w:r>
+        <w:t xml:space="preserve">From the graph, we can pick two points (one at a peak and the other at a trough, prior to the next burst), and estimate </w:t>
       </w:r>
       <m:oMath>
         <m:r>
           <w:rPr>
             <w:rFonts w:ascii="Cambria Math" w:hAnsi="Cambria Math"/>
           </w:rPr>
-          <m:t>d≥0</m:t>
+          <m:t>ϵ</m:t>
         </m:r>
       </m:oMath>
       <w:r>
-        <w:t xml:space="preserve">), we are able to predict the value of x, representing the position of stimulus, based on the intensity of the signal perceived by the CNS neuron. The reason for this is that the slope after saturation is linear. This indicates that as the position of stimulus varies, the amplitude of the signal, </w:t>
+        <w:t xml:space="preserve"> based on the time and magnitude between those points. Rearranging the previous expression we get:</w:t>
+      </w:r>
+    </w:p>
+    <w:p>
+      <w:pPr>
+        <w:jc w:val="both"/>
+      </w:pPr>
+    </w:p>
+    <w:p>
+      <w:pPr>
+        <w:jc w:val="both"/>
+      </w:pPr>
+      <m:oMathPara>
+        <m:oMath>
+          <m:r>
+            <w:rPr>
+              <w:rFonts w:ascii="Cambria Math" w:hAnsi="Cambria Math"/>
+            </w:rPr>
+            <m:t>ϵ=-</m:t>
+          </m:r>
+          <m:f>
+            <m:fPr>
+              <m:ctrlPr>
+                <w:rPr>
+                  <w:rFonts w:ascii="Cambria Math" w:hAnsi="Cambria Math"/>
+                  <w:i/>
+                </w:rPr>
+              </m:ctrlPr>
+            </m:fPr>
+            <m:num>
+              <m:func>
+                <m:funcPr>
+                  <m:ctrlPr>
+                    <w:rPr>
+                      <w:rFonts w:ascii="Cambria Math" w:hAnsi="Cambria Math"/>
+                      <w:i/>
+                    </w:rPr>
+                  </m:ctrlPr>
+                </m:funcPr>
+                <m:fName>
+                  <m:r>
+                    <m:rPr>
+                      <m:sty m:val="p"/>
+                    </m:rPr>
+                    <w:rPr>
+                      <w:rFonts w:ascii="Cambria Math" w:hAnsi="Cambria Math"/>
+                    </w:rPr>
+                    <m:t>ln</m:t>
+                  </m:r>
+                </m:fName>
+                <m:e>
+                  <m:f>
+                    <m:fPr>
+                      <m:ctrlPr>
+                        <w:rPr>
+                          <w:rFonts w:ascii="Cambria Math" w:hAnsi="Cambria Math"/>
+                          <w:i/>
+                        </w:rPr>
+                      </m:ctrlPr>
+                    </m:fPr>
+                    <m:num>
+                      <m:r>
+                        <w:rPr>
+                          <w:rFonts w:ascii="Cambria Math" w:hAnsi="Cambria Math"/>
+                        </w:rPr>
+                        <m:t>Ca</m:t>
+                      </m:r>
+                    </m:num>
+                    <m:den>
+                      <m:r>
+                        <w:rPr>
+                          <w:rFonts w:ascii="Cambria Math" w:hAnsi="Cambria Math"/>
+                        </w:rPr>
+                        <m:t>C</m:t>
+                      </m:r>
+                      <m:sSub>
+                        <m:sSubPr>
+                          <m:ctrlPr>
+                            <w:rPr>
+                              <w:rFonts w:ascii="Cambria Math" w:hAnsi="Cambria Math"/>
+                              <w:i/>
+                            </w:rPr>
+                          </m:ctrlPr>
+                        </m:sSubPr>
+                        <m:e>
+                          <m:r>
+                            <w:rPr>
+                              <w:rFonts w:ascii="Cambria Math" w:hAnsi="Cambria Math"/>
+                            </w:rPr>
+                            <m:t>a</m:t>
+                          </m:r>
+                        </m:e>
+                        <m:sub>
+                          <m:r>
+                            <w:rPr>
+                              <w:rFonts w:ascii="Cambria Math" w:hAnsi="Cambria Math"/>
+                            </w:rPr>
+                            <m:t>0</m:t>
+                          </m:r>
+                        </m:sub>
+                      </m:sSub>
+                    </m:den>
+                  </m:f>
+                </m:e>
+              </m:func>
+            </m:num>
+            <m:den>
+              <m:r>
+                <w:rPr>
+                  <w:rFonts w:ascii="Cambria Math" w:hAnsi="Cambria Math"/>
+                </w:rPr>
+                <m:t>t-</m:t>
+              </m:r>
+              <m:sSub>
+                <m:sSubPr>
+                  <m:ctrlPr>
+                    <w:rPr>
+                      <w:rFonts w:ascii="Cambria Math" w:hAnsi="Cambria Math"/>
+                      <w:i/>
+                    </w:rPr>
+                  </m:ctrlPr>
+                </m:sSubPr>
+                <m:e>
+                  <m:r>
+                    <w:rPr>
+                      <w:rFonts w:ascii="Cambria Math" w:hAnsi="Cambria Math"/>
+                    </w:rPr>
+                    <m:t>t</m:t>
+                  </m:r>
+                </m:e>
+                <m:sub>
+                  <m:r>
+                    <w:rPr>
+                      <w:rFonts w:ascii="Cambria Math" w:hAnsi="Cambria Math"/>
+                    </w:rPr>
+                    <m:t>0</m:t>
+                  </m:r>
+                </m:sub>
+              </m:sSub>
+            </m:den>
+          </m:f>
+        </m:oMath>
+      </m:oMathPara>
+    </w:p>
+    <w:p>
+      <w:pPr>
+        <w:jc w:val="both"/>
+      </w:pPr>
+    </w:p>
+    <w:p>
+      <w:pPr>
+        <w:jc w:val="both"/>
+      </w:pPr>
+      <w:r>
+        <w:t xml:space="preserve">Evaluating the above for this trend demonstrated on the data in the figure provided yielded a value of </w:t>
+      </w:r>
+      <m:oMath>
+        <m:r>
+          <w:rPr>
+            <w:rFonts w:ascii="Cambria Math" w:hAnsi="Cambria Math"/>
+            <w:highlight w:val="yellow"/>
+          </w:rPr>
+          <m:t>ϵ=</m:t>
+        </m:r>
+        <m:r>
+          <w:rPr>
+            <w:rFonts w:ascii="Cambria Math" w:hAnsi="Cambria Math"/>
+            <w:highlight w:val="yellow"/>
+          </w:rPr>
+          <m:t>0.0025</m:t>
+        </m:r>
+        <m:f>
+          <m:fPr>
+            <m:ctrlPr>
+              <w:rPr>
+                <w:rFonts w:ascii="Cambria Math" w:hAnsi="Cambria Math"/>
+                <w:i/>
+                <w:highlight w:val="yellow"/>
+              </w:rPr>
+            </m:ctrlPr>
+          </m:fPr>
+          <m:num>
+            <m:r>
+              <w:rPr>
+                <w:rFonts w:ascii="Cambria Math" w:hAnsi="Cambria Math"/>
+                <w:highlight w:val="yellow"/>
+              </w:rPr>
+              <m:t>1</m:t>
+            </m:r>
+          </m:num>
+          <m:den>
+            <m:r>
+              <w:rPr>
+                <w:rFonts w:ascii="Cambria Math" w:hAnsi="Cambria Math"/>
+                <w:highlight w:val="yellow"/>
+              </w:rPr>
+              <m:t>ms</m:t>
+            </m:r>
+          </m:den>
+        </m:f>
+      </m:oMath>
+      <w:r>
+        <w:t>. This value is quite close (2x) to the value assigned in the parameter list, so I would classify it as a reasonable approximation.</w:t>
+      </w:r>
+    </w:p>
+    <w:p>
+      <w:pPr>
+        <w:jc w:val="both"/>
+      </w:pPr>
+    </w:p>
+    <w:p>
+      <w:pPr>
+        <w:jc w:val="both"/>
+      </w:pPr>
+      <w:r>
+        <w:t xml:space="preserve">If we wish to expand this to as well estimate for </w:t>
       </w:r>
       <m:oMath>
         <m:r>
           <w:rPr>
             <w:rFonts w:ascii="Cambria Math" w:hAnsi="Cambria Math"/>
           </w:rPr>
-          <m:t>G</m:t>
+          <m:t>μ</m:t>
         </m:r>
       </m:oMath>
       <w:r>
-        <w:t>, will vary linearly as well, in a very predictable way.  The hyperacuity phenomena in this sense is supported, as the slope allows a higher resolution of interpolation than that of the neurons which are actually and physiologically present in an individual.</w:t>
-      </w:r>
-    </w:p>
-    <w:p/>
-    <w:p/>
-    <w:p>
-      <w:pPr>
-        <w:keepNext/>
-      </w:pPr>
-      <w:r>
-        <w:rPr>
-          <w:noProof/>
-        </w:rPr>
-        <w:drawing>
-          <wp:inline distT="0" distB="0" distL="0" distR="0" wp14:anchorId="1721B093" wp14:editId="260D5900">
-            <wp:extent cx="5143500" cy="3857625"/>
-            <wp:effectExtent l="0" t="0" r="12700" b="3175"/>
-            <wp:docPr id="3" name="Picture 3"/>
-            <wp:cNvGraphicFramePr>
-              <a:graphicFrameLocks xmlns:a="http://schemas.openxmlformats.org/drawingml/2006/main" noChangeAspect="1"/>
-            </wp:cNvGraphicFramePr>
-            <a:graphic xmlns:a="http://schemas.openxmlformats.org/drawingml/2006/main">
-              <a:graphicData uri="http://schemas.openxmlformats.org/drawingml/2006/picture">
-                <pic:pic xmlns:pic="http://schemas.openxmlformats.org/drawingml/2006/picture">
-                  <pic:nvPicPr>
-                    <pic:cNvPr id="0" name="q1.png"/>
-                    <pic:cNvPicPr/>
-                  </pic:nvPicPr>
-                  <pic:blipFill>
-                    <a:blip r:embed="rId7">
-                      <a:extLst>
-                        <a:ext uri="{28A0092B-C50C-407E-A947-70E740481C1C}">
-                          <a14:useLocalDpi xmlns:a14="http://schemas.microsoft.com/office/drawing/2010/main" val="0"/>
-                        </a:ext>
-                      </a:extLst>
-                    </a:blip>
-                    <a:stretch>
-                      <a:fillRect/>
-                    </a:stretch>
-                  </pic:blipFill>
-                  <pic:spPr>
-                    <a:xfrm>
-                      <a:off x="0" y="0"/>
-                      <a:ext cx="5143500" cy="3857625"/>
-                    </a:xfrm>
-                    <a:prstGeom prst="rect">
-                      <a:avLst/>
-                    </a:prstGeom>
-                  </pic:spPr>
-                </pic:pic>
-              </a:graphicData>
-            </a:graphic>
-          </wp:inline>
-        </w:drawing>
-      </w:r>
-    </w:p>
-    <w:p>
-      <w:pPr>
-        <w:pStyle w:val="Caption"/>
-      </w:pPr>
-      <w:r>
-        <w:t xml:space="preserve">Figure </w:t>
-      </w:r>
-      <w:r>
-        <w:fldChar w:fldCharType="begin"/>
-      </w:r>
-      <w:r>
-        <w:instrText xml:space="preserve"> SEQ Figure \* ARABIC </w:instrText>
-      </w:r>
-      <w:r>
-        <w:fldChar w:fldCharType="separate"/>
-      </w:r>
-      <w:r>
-        <w:rPr>
-          <w:noProof/>
-        </w:rPr>
-        <w:t>1</w:t>
-      </w:r>
-      <w:r>
-        <w:rPr>
-          <w:noProof/>
-        </w:rPr>
-        <w:fldChar w:fldCharType="end"/>
-      </w:r>
-      <w:r>
-        <w:t xml:space="preserve">: </w:t>
-      </w:r>
-      <w:r>
-        <w:t xml:space="preserve">CNS </w:t>
-      </w:r>
-      <w:r>
-        <w:t>Neuron</w:t>
-      </w:r>
-      <w:r>
-        <w:t xml:space="preserve"> relative resolution, S, </w:t>
-      </w:r>
-      <w:r>
-        <w:t xml:space="preserve">for increasing </w:t>
-      </w:r>
-      <w:r>
-        <w:t>values of distribution width.</w:t>
-      </w:r>
+        <w:t xml:space="preserve">, we can instead look at the rising edges of the waveform (when </w:t>
+      </w:r>
+      <m:oMath>
+        <m:sSub>
+          <m:sSubPr>
+            <m:ctrlPr>
+              <w:rPr>
+                <w:rFonts w:ascii="Cambria Math" w:hAnsi="Cambria Math"/>
+                <w:i/>
+              </w:rPr>
+            </m:ctrlPr>
+          </m:sSubPr>
+          <m:e>
+            <m:r>
+              <w:rPr>
+                <w:rFonts w:ascii="Cambria Math" w:hAnsi="Cambria Math"/>
+              </w:rPr>
+              <m:t>I</m:t>
+            </m:r>
+          </m:e>
+          <m:sub>
+            <m:r>
+              <w:rPr>
+                <w:rFonts w:ascii="Cambria Math" w:hAnsi="Cambria Math"/>
+              </w:rPr>
+              <m:t>Ca</m:t>
+            </m:r>
+          </m:sub>
+        </m:sSub>
+        <m:r>
+          <w:rPr>
+            <w:rFonts w:ascii="Cambria Math" w:hAnsi="Cambria Math"/>
+          </w:rPr>
+          <m:t xml:space="preserve"> </m:t>
+        </m:r>
+        <m:r>
+          <w:rPr>
+            <w:rFonts w:ascii="Cambria Math" w:hAnsi="Cambria Math" w:hint="eastAsia"/>
+          </w:rPr>
+          <m:t>≠</m:t>
+        </m:r>
+        <m:r>
+          <w:rPr>
+            <w:rFonts w:ascii="Cambria Math" w:hAnsi="Cambria Math"/>
+          </w:rPr>
+          <m:t>0</m:t>
+        </m:r>
+      </m:oMath>
+      <w:r>
+        <w:t xml:space="preserve">) and calculate the slope of the line. Since this waveform is approximately linear for this rise, </w:t>
+      </w:r>
+      <w:r>
+        <w:t xml:space="preserve">and both terms consist of </w:t>
+      </w:r>
+      <m:oMath>
+        <m:r>
+          <w:rPr>
+            <w:rFonts w:ascii="Cambria Math" w:hAnsi="Cambria Math"/>
+          </w:rPr>
+          <m:t>ϵ</m:t>
+        </m:r>
+      </m:oMath>
+      <w:r>
+        <w:t xml:space="preserve">, the slope, or generically </w:t>
+      </w:r>
+      <m:oMath>
+        <m:f>
+          <m:fPr>
+            <m:ctrlPr>
+              <w:rPr>
+                <w:rFonts w:ascii="Cambria Math" w:hAnsi="Cambria Math"/>
+                <w:i/>
+              </w:rPr>
+            </m:ctrlPr>
+          </m:fPr>
+          <m:num>
+            <m:r>
+              <w:rPr>
+                <w:rFonts w:ascii="Cambria Math" w:hAnsi="Cambria Math"/>
+              </w:rPr>
+              <m:t>dCa</m:t>
+            </m:r>
+          </m:num>
+          <m:den>
+            <m:r>
+              <w:rPr>
+                <w:rFonts w:ascii="Cambria Math" w:hAnsi="Cambria Math"/>
+              </w:rPr>
+              <m:t>dt</m:t>
+            </m:r>
+          </m:den>
+        </m:f>
+      </m:oMath>
+      <w:r>
+        <w:t xml:space="preserve">, is approximately equal to </w:t>
+      </w:r>
+      <m:oMath>
+        <m:r>
+          <w:rPr>
+            <w:rFonts w:ascii="Cambria Math" w:hAnsi="Cambria Math"/>
+          </w:rPr>
+          <m:t>μ</m:t>
+        </m:r>
+      </m:oMath>
+      <w:r>
+        <w:t xml:space="preserve">. From doing this measurement on the graphs you are able to observe a value within approximately 20% of the set value of </w:t>
+      </w:r>
+      <m:oMath>
+        <m:r>
+          <w:rPr>
+            <w:rFonts w:ascii="Cambria Math" w:hAnsi="Cambria Math"/>
+          </w:rPr>
+          <m:t>μ</m:t>
+        </m:r>
+      </m:oMath>
+      <w:r>
+        <w:t>.</w:t>
+      </w:r>
+      <w:bookmarkStart w:id="0" w:name="_GoBack"/>
+      <w:bookmarkEnd w:id="0"/>
     </w:p>
     <w:sectPr>
-      <w:headerReference w:type="default" r:id="rId8"/>
+      <w:headerReference w:type="default" r:id="rId7"/>
       <w:pgSz w:w="12240" w:h="15840"/>
       <w:pgMar w:top="1440" w:right="1800" w:bottom="1440" w:left="1800" w:header="708" w:footer="708" w:gutter="0"/>
       <w:cols w:space="708"/>
@@ -268,11 +630,17 @@
       <w:pStyle w:val="Header"/>
     </w:pPr>
     <w:r>
-      <w:t>Greg Kiar</w:t>
+      <w:t>G</w:t>
+    </w:r>
+    <w:r>
+      <w:t>reg Kiar</w:t>
     </w:r>
     <w:r>
       <w:tab/>
-      <w:t>02/05/2015</w:t>
+      <w:t>02/19</w:t>
+    </w:r>
+    <w:r>
+      <w:t>/2015</w:t>
     </w:r>
   </w:p>
   <w:p>
